--- a/HW01/question2/question2.docx
+++ b/HW01/question2/question2.docx
@@ -55,6 +55,39 @@
           <w:szCs w:val="21"/>
         </w:rPr>
       </w:pPr>
+    </w:p>
+    <w:p>
+      <w:pPr>
+        <w:rPr>
+          <w:rFonts w:ascii="Times New Roman" w:hAnsi="Times New Roman" w:cs="Times New Roman"/>
+          <w:szCs w:val="21"/>
+        </w:rPr>
+      </w:pPr>
+      <w:proofErr w:type="spellStart"/>
+      <w:r>
+        <w:rPr>
+          <w:rFonts w:ascii="Times New Roman" w:hAnsi="Times New Roman" w:cs="Times New Roman"/>
+          <w:szCs w:val="21"/>
+        </w:rPr>
+        <w:t>mkdir</w:t>
+      </w:r>
+      <w:proofErr w:type="spellEnd"/>
+      <w:r>
+        <w:rPr>
+          <w:rFonts w:ascii="Times New Roman" w:hAnsi="Times New Roman" w:cs="Times New Roman"/>
+          <w:szCs w:val="21"/>
+        </w:rPr>
+        <w:t xml:space="preserve"> </w:t>
+      </w:r>
+      <w:proofErr w:type="spellStart"/>
+      <w:r>
+        <w:rPr>
+          <w:rFonts w:ascii="Times New Roman" w:hAnsi="Times New Roman" w:cs="Times New Roman"/>
+          <w:szCs w:val="21"/>
+        </w:rPr>
+        <w:t>somedir</w:t>
+      </w:r>
+      <w:proofErr w:type="spellEnd"/>
     </w:p>
     <w:p>
       <w:pPr>
@@ -176,6 +209,21 @@
     <w:p>
       <w:pPr>
         <w:rPr>
+          <w:rFonts w:ascii="Times New Roman" w:hAnsi="Times New Roman" w:cs="Times New Roman" w:hint="eastAsia"/>
+          <w:szCs w:val="21"/>
+        </w:rPr>
+      </w:pPr>
+      <w:r>
+        <w:rPr>
+          <w:rFonts w:ascii="Times New Roman" w:hAnsi="Times New Roman" w:cs="Times New Roman"/>
+          <w:szCs w:val="21"/>
+        </w:rPr>
+        <w:t>less sometext.txt</w:t>
+      </w:r>
+    </w:p>
+    <w:p>
+      <w:pPr>
+        <w:rPr>
           <w:rFonts w:ascii="Times New Roman" w:hAnsi="Times New Roman" w:cs="Times New Roman"/>
           <w:szCs w:val="21"/>
         </w:rPr>
@@ -350,6 +398,21 @@
     <w:p>
       <w:pPr>
         <w:rPr>
+          <w:rFonts w:ascii="Times New Roman" w:hAnsi="Times New Roman" w:cs="Times New Roman" w:hint="eastAsia"/>
+          <w:szCs w:val="21"/>
+        </w:rPr>
+      </w:pPr>
+      <w:r>
+        <w:rPr>
+          <w:rFonts w:ascii="Times New Roman" w:hAnsi="Times New Roman" w:cs="Times New Roman"/>
+          <w:szCs w:val="21"/>
+        </w:rPr>
+        <w:t>tail -5 sometext.txt</w:t>
+      </w:r>
+    </w:p>
+    <w:p>
+      <w:pPr>
+        <w:rPr>
           <w:rFonts w:ascii="Times New Roman" w:hAnsi="Times New Roman" w:cs="Times New Roman"/>
           <w:szCs w:val="21"/>
         </w:rPr>
@@ -453,17 +516,7 @@
           <w:bCs/>
           <w:szCs w:val="21"/>
         </w:rPr>
-        <w:t xml:space="preserve">and lives in the </w:t>
-      </w:r>
-      <w:r>
-        <w:rPr>
-          <w:rFonts w:ascii="Times New Roman" w:hAnsi="Times New Roman" w:cs="Times New Roman"/>
-          <w:b/>
-          <w:bCs/>
-          <w:szCs w:val="21"/>
-        </w:rPr>
-        <w:lastRenderedPageBreak/>
-        <w:t>current directory</w:t>
+        <w:t>and lives in the current directory</w:t>
       </w:r>
       <w:r>
         <w:rPr>
@@ -791,7 +844,7 @@
     <w:p>
       <w:pPr>
         <w:rPr>
-          <w:rFonts w:ascii="Times New Roman" w:hAnsi="Times New Roman" w:cs="Times New Roman"/>
+          <w:rFonts w:ascii="Times New Roman" w:hAnsi="Times New Roman" w:cs="Times New Roman" w:hint="eastAsia"/>
           <w:szCs w:val="21"/>
         </w:rPr>
       </w:pPr>
@@ -844,22 +897,6 @@
           </wp:inline>
         </w:drawing>
       </w:r>
-    </w:p>
-    <w:p>
-      <w:pPr>
-        <w:rPr>
-          <w:rFonts w:ascii="Times New Roman" w:hAnsi="Times New Roman" w:cs="Times New Roman"/>
-          <w:szCs w:val="21"/>
-        </w:rPr>
-      </w:pPr>
-    </w:p>
-    <w:p>
-      <w:pPr>
-        <w:rPr>
-          <w:rFonts w:ascii="Times New Roman" w:hAnsi="Times New Roman" w:cs="Times New Roman"/>
-          <w:szCs w:val="21"/>
-        </w:rPr>
-      </w:pPr>
     </w:p>
     <w:sectPr>
       <w:pgSz w:w="11906" w:h="16838"/>
